--- a/Báo cáo ProjectI.docx
+++ b/Báo cáo ProjectI.docx
@@ -21,6 +21,7 @@
           <w:color w:val="000000" w:themeColor="text1"/>
           <w:sz w:val="36"/>
           <w:szCs w:val="36"/>
+          <w:lang w:val="en-US"/>
         </w:rPr>
         <w:drawing>
           <wp:anchor distT="0" distB="0" distL="114300" distR="114300" simplePos="0" relativeHeight="251659264" behindDoc="1" locked="0" layoutInCell="1" allowOverlap="1" wp14:anchorId="1015B633" wp14:editId="2BFB7A5A">
@@ -439,7 +440,7 @@
           <w:szCs w:val="28"/>
           <w:lang w:val="vi-VN"/>
         </w:rPr>
-        <w:t>9</w:t>
+        <w:t>13</w:t>
       </w:r>
     </w:p>
     <w:p>
@@ -621,6 +622,18 @@
                 <w:szCs w:val="28"/>
               </w:rPr>
             </w:pPr>
+            <w:r>
+              <w:rPr>
+                <w:rFonts w:ascii="Times New Roman" w:hAnsi="Times New Roman" w:cs="Times New Roman"/>
+                <w:color w:val="000000" w:themeColor="text1"/>
+                <w:sz w:val="28"/>
+                <w:szCs w:val="28"/>
+                <w:lang w:val="en-US"/>
+              </w:rPr>
+              <w:t>20183704</w:t>
+            </w:r>
+            <w:bookmarkStart w:id="0" w:name="_GoBack"/>
+            <w:bookmarkEnd w:id="0"/>
           </w:p>
         </w:tc>
       </w:tr>
@@ -3026,7 +3039,7 @@
           <w:lang w:val="vi-VN"/>
         </w:rPr>
       </w:pPr>
-      <w:bookmarkStart w:id="0" w:name="_Toc87737441"/>
+      <w:bookmarkStart w:id="1" w:name="_Toc87737441"/>
       <w:r>
         <w:rPr>
           <w:rFonts w:ascii="Times New Roman" w:hAnsi="Times New Roman" w:cs="Times New Roman"/>
@@ -3039,7 +3052,7 @@
         <w:lastRenderedPageBreak/>
         <w:t>Phân tích hệ thống.</w:t>
       </w:r>
-      <w:bookmarkEnd w:id="0"/>
+      <w:bookmarkEnd w:id="1"/>
     </w:p>
     <w:p>
       <w:pPr>
@@ -3059,7 +3072,7 @@
           <w:lang w:val="vi-VN"/>
         </w:rPr>
       </w:pPr>
-      <w:bookmarkStart w:id="1" w:name="_Toc87737442"/>
+      <w:bookmarkStart w:id="2" w:name="_Toc87737442"/>
       <w:r>
         <w:rPr>
           <w:rFonts w:ascii="Times New Roman" w:hAnsi="Times New Roman" w:cs="Times New Roman"/>
@@ -3071,7 +3084,7 @@
         </w:rPr>
         <w:t>Giới thiệu chung.</w:t>
       </w:r>
-      <w:bookmarkEnd w:id="1"/>
+      <w:bookmarkEnd w:id="2"/>
     </w:p>
     <w:p>
       <w:pPr>
@@ -3344,7 +3357,7 @@
           <w:lang w:val="vi-VN"/>
         </w:rPr>
       </w:pPr>
-      <w:bookmarkStart w:id="2" w:name="_Toc87737443"/>
+      <w:bookmarkStart w:id="3" w:name="_Toc87737443"/>
       <w:r>
         <w:rPr>
           <w:rFonts w:ascii="Times New Roman" w:hAnsi="Times New Roman" w:cs="Times New Roman"/>
@@ -3356,7 +3369,7 @@
         </w:rPr>
         <w:t>Phân tích chức năng</w:t>
       </w:r>
-      <w:bookmarkEnd w:id="2"/>
+      <w:bookmarkEnd w:id="3"/>
     </w:p>
     <w:p>
       <w:pPr>
@@ -3376,7 +3389,7 @@
           <w:lang w:val="vi-VN"/>
         </w:rPr>
       </w:pPr>
-      <w:bookmarkStart w:id="3" w:name="_Toc87737444"/>
+      <w:bookmarkStart w:id="4" w:name="_Toc87737444"/>
       <w:r>
         <w:rPr>
           <w:rFonts w:ascii="Times New Roman" w:hAnsi="Times New Roman" w:cs="Times New Roman"/>
@@ -3388,7 +3401,7 @@
         </w:rPr>
         <w:t>Sơ đồ luồng hoạt động chính</w:t>
       </w:r>
-      <w:bookmarkEnd w:id="3"/>
+      <w:bookmarkEnd w:id="4"/>
     </w:p>
     <w:p>
       <w:pPr>
@@ -3653,8 +3666,6 @@
           <w:lang w:val="vi-VN"/>
         </w:rPr>
       </w:pPr>
-      <w:bookmarkStart w:id="4" w:name="_GoBack"/>
-      <w:bookmarkEnd w:id="4"/>
     </w:p>
     <w:p>
       <w:pPr>
@@ -12764,10 +12775,10 @@
           <w:lang w:val="en-US"/>
         </w:rPr>
         <w:drawing>
-          <wp:inline distT="0" distB="0" distL="0" distR="0" wp14:anchorId="43E2508C" wp14:editId="0DBD6B90">
-            <wp:extent cx="5274269" cy="3114675"/>
-            <wp:effectExtent l="0" t="0" r="3175" b="0"/>
-            <wp:docPr id="10" name="Picture 10"/>
+          <wp:inline distT="0" distB="0" distL="0" distR="0" wp14:anchorId="3605AF16" wp14:editId="5991EF3C">
+            <wp:extent cx="5733415" cy="3898265"/>
+            <wp:effectExtent l="0" t="0" r="635" b="6985"/>
+            <wp:docPr id="9" name="Picture 9"/>
             <wp:cNvGraphicFramePr>
               <a:graphicFrameLocks xmlns:a="http://schemas.openxmlformats.org/drawingml/2006/main" noChangeAspect="1"/>
             </wp:cNvGraphicFramePr>
@@ -12787,7 +12798,7 @@
                   <pic:spPr>
                     <a:xfrm>
                       <a:off x="0" y="0"/>
-                      <a:ext cx="5277052" cy="3116319"/>
+                      <a:ext cx="5733415" cy="3898265"/>
                     </a:xfrm>
                     <a:prstGeom prst="rect">
                       <a:avLst/>
@@ -12854,6 +12865,54 @@
           <w:lang w:val="vi-VN"/>
         </w:rPr>
       </w:pPr>
+      <w:r>
+        <w:rPr>
+          <w:noProof/>
+          <w:lang w:val="en-US"/>
+        </w:rPr>
+        <w:lastRenderedPageBreak/>
+        <w:drawing>
+          <wp:inline distT="0" distB="0" distL="0" distR="0" wp14:anchorId="07B891CB" wp14:editId="4EBDDAAF">
+            <wp:extent cx="5733415" cy="5278120"/>
+            <wp:effectExtent l="0" t="0" r="635" b="0"/>
+            <wp:docPr id="12" name="Graphic 9"/>
+            <wp:cNvGraphicFramePr>
+              <a:graphicFrameLocks xmlns:a="http://schemas.openxmlformats.org/drawingml/2006/main" noChangeAspect="1"/>
+            </wp:cNvGraphicFramePr>
+            <a:graphic xmlns:a="http://schemas.openxmlformats.org/drawingml/2006/main">
+              <a:graphicData uri="http://schemas.openxmlformats.org/drawingml/2006/picture">
+                <pic:pic xmlns:pic="http://schemas.openxmlformats.org/drawingml/2006/picture">
+                  <pic:nvPicPr>
+                    <pic:cNvPr id="1" name=""/>
+                    <pic:cNvPicPr/>
+                  </pic:nvPicPr>
+                  <pic:blipFill>
+                    <a:blip r:embed="rId18">
+                      <a:extLst>
+                        <a:ext uri="{96DAC541-7B7A-43D3-8B79-37D633B846F1}">
+                          <asvg:svgBlip xmlns:asvg="http://schemas.microsoft.com/office/drawing/2016/SVG/main" xmlns:w16sdtdh="http://schemas.microsoft.com/office/word/2020/wordml/sdtdatahash" xmlns:w16="http://schemas.microsoft.com/office/word/2018/wordml" xmlns:w16cid="http://schemas.microsoft.com/office/word/2016/wordml/cid" xmlns:w16cex="http://schemas.microsoft.com/office/word/2018/wordml/cex" xmlns:w="http://schemas.openxmlformats.org/wordprocessingml/2006/main" xmlns:w10="urn:schemas-microsoft-com:office:word" xmlns:v="urn:schemas-microsoft-com:vml" xmlns:o="urn:schemas-microsoft-com:office:office" xmlns:am3d="http://schemas.microsoft.com/office/drawing/2017/model3d" xmlns:aink="http://schemas.microsoft.com/office/drawing/2016/ink" xmlns:cx8="http://schemas.microsoft.com/office/drawing/2016/5/14/chartex" xmlns:cx7="http://schemas.microsoft.com/office/drawing/2016/5/13/chartex" xmlns:cx6="http://schemas.microsoft.com/office/drawing/2016/5/12/chartex" xmlns:cx5="http://schemas.microsoft.com/office/drawing/2016/5/11/chartex" xmlns:cx4="http://schemas.microsoft.com/office/drawing/2016/5/10/chartex" xmlns:cx3="http://schemas.microsoft.com/office/drawing/2016/5/9/chartex" xmlns:cx2="http://schemas.microsoft.com/office/drawing/2015/10/21/chartex" xmlns:cx1="http://schemas.microsoft.com/office/drawing/2015/9/8/chartex" xmlns="" r:embed="rId19"/>
+                        </a:ext>
+                      </a:extLst>
+                    </a:blip>
+                    <a:stretch>
+                      <a:fillRect/>
+                    </a:stretch>
+                  </pic:blipFill>
+                  <pic:spPr>
+                    <a:xfrm>
+                      <a:off x="0" y="0"/>
+                      <a:ext cx="5733415" cy="5278120"/>
+                    </a:xfrm>
+                    <a:prstGeom prst="rect">
+                      <a:avLst/>
+                    </a:prstGeom>
+                  </pic:spPr>
+                </pic:pic>
+              </a:graphicData>
+            </a:graphic>
+          </wp:inline>
+        </w:drawing>
+      </w:r>
     </w:p>
     <w:p>
       <w:pPr>
@@ -15122,7 +15181,7 @@
 </file>
 
 <file path=customXml/itemProps1.xml><?xml version="1.0" encoding="utf-8"?>
-<ds:datastoreItem xmlns:ds="http://schemas.openxmlformats.org/officeDocument/2006/customXml" ds:itemID="{C74C42D2-C90D-4DFF-8D09-059FA97EB447}">
+<ds:datastoreItem xmlns:ds="http://schemas.openxmlformats.org/officeDocument/2006/customXml" ds:itemID="{C9A1DE4B-9D92-4793-9F6A-A99D1DF1FFB3}">
   <ds:schemaRefs>
     <ds:schemaRef ds:uri="http://schemas.openxmlformats.org/officeDocument/2006/bibliography"/>
   </ds:schemaRefs>
